--- a/WordDocuments/TimesNewRoman/0250.docx
+++ b/WordDocuments/TimesNewRoman/0250.docx
@@ -8,11 +8,11 @@
       </w:pPr>
       <w:r>
         <w:rPr>
-          <w:rFonts w:ascii="TimesNewToman" w:hAnsi="TimesNewToman"/>
+          <w:rFonts w:ascii="Times New Roman" w:hAnsi="Times New Roman"/>
           <w:color w:val="000000"/>
           <w:sz w:val="44"/>
         </w:rPr>
-        <w:t>The Harmony of Science and Art</w:t>
+        <w:t>Democracy: A Journey Through the Evolution of Power Dynamics</w:t>
       </w:r>
     </w:p>
     <w:p>
@@ -22,11 +22,11 @@
       </w:pPr>
       <w:r>
         <w:rPr>
-          <w:rFonts w:ascii="TimesNewToman" w:hAnsi="TimesNewToman"/>
+          <w:rFonts w:ascii="Times New Roman" w:hAnsi="Times New Roman"/>
           <w:color w:val="000000"/>
           <w:sz w:val="36"/>
         </w:rPr>
-        <w:t>Samuel Johnson</w:t>
+        <w:t>Riley Mitchell</w:t>
       </w:r>
     </w:p>
     <w:p>
@@ -35,15 +35,15 @@
       </w:pPr>
       <w:r>
         <w:rPr>
-          <w:rFonts w:ascii="TimesNewToman" w:hAnsi="TimesNewToman"/>
+          <w:rFonts w:ascii="Times New Roman" w:hAnsi="Times New Roman"/>
           <w:color w:val="000000"/>
           <w:sz w:val="32"/>
         </w:rPr>
-        <w:t>samueljohnson@fictionaluniversity</w:t>
+        <w:t>rileymitchell1342@mail</w:t>
       </w:r>
       <w:r>
         <w:rPr>
-          <w:rFonts w:ascii="TimesNewToman" w:hAnsi="TimesNewToman"/>
+          <w:rFonts w:ascii="Times New Roman" w:hAnsi="Times New Roman"/>
           <w:color w:val="000000"/>
           <w:sz w:val="32"/>
         </w:rPr>
@@ -51,26 +51,26 @@
       </w:r>
       <w:r>
         <w:rPr>
-          <w:rFonts w:ascii="TimesNewToman" w:hAnsi="TimesNewToman"/>
+          <w:rFonts w:ascii="Times New Roman" w:hAnsi="Times New Roman"/>
           <w:color w:val="000000"/>
           <w:sz w:val="32"/>
         </w:rPr>
-        <w:t>edu</w:t>
+        <w:t>com</w:t>
       </w:r>
     </w:p>
     <w:p/>
     <w:p>
       <w:r>
         <w:rPr>
-          <w:rFonts w:ascii="TimesNewToman" w:hAnsi="TimesNewToman"/>
+          <w:rFonts w:ascii="Times New Roman" w:hAnsi="Times New Roman"/>
           <w:color w:val="000000"/>
           <w:sz w:val="24"/>
         </w:rPr>
-        <w:t>From the dawn of human civilization, science and art have been intertwined, interwoven strands of our cultural tapestry</w:t>
+        <w:t>Democracy, a multifaceted concept, embodies the idea of governance through the collective will of citizens</w:t>
       </w:r>
       <w:r>
         <w:rPr>
-          <w:rFonts w:ascii="TimesNewToman" w:hAnsi="TimesNewToman"/>
+          <w:rFonts w:ascii="Times New Roman" w:hAnsi="Times New Roman"/>
           <w:color w:val="000000"/>
           <w:sz w:val="24"/>
         </w:rPr>
@@ -78,15 +78,15 @@
       </w:r>
       <w:r>
         <w:rPr>
-          <w:rFonts w:ascii="TimesNewToman" w:hAnsi="TimesNewToman"/>
+          <w:rFonts w:ascii="Times New Roman" w:hAnsi="Times New Roman"/>
           <w:color w:val="000000"/>
           <w:sz w:val="24"/>
         </w:rPr>
-        <w:t xml:space="preserve"> Science, the systematic study of the natural world, provides us with knowledge of the universe we inhabit</w:t>
+        <w:t xml:space="preserve"> Its intricate mechanics, however, conceal a profound truth: the shifting dynamics of power</w:t>
       </w:r>
       <w:r>
         <w:rPr>
-          <w:rFonts w:ascii="TimesNewToman" w:hAnsi="TimesNewToman"/>
+          <w:rFonts w:ascii="Times New Roman" w:hAnsi="Times New Roman"/>
           <w:color w:val="000000"/>
           <w:sz w:val="24"/>
         </w:rPr>
@@ -94,15 +94,15 @@
       </w:r>
       <w:r>
         <w:rPr>
-          <w:rFonts w:ascii="TimesNewToman" w:hAnsi="TimesNewToman"/>
+          <w:rFonts w:ascii="Times New Roman" w:hAnsi="Times New Roman"/>
           <w:color w:val="000000"/>
           <w:sz w:val="24"/>
         </w:rPr>
-        <w:t xml:space="preserve"> Art, the expression of human creativity and emotion, allows us to explore the depths of our own existence</w:t>
+        <w:t xml:space="preserve"> Throughout history, societies have embarked on a continuous quest to shape this power structure, wrestling with questions of representation, liberty, and equality</w:t>
       </w:r>
       <w:r>
         <w:rPr>
-          <w:rFonts w:ascii="TimesNewToman" w:hAnsi="TimesNewToman"/>
+          <w:rFonts w:ascii="Times New Roman" w:hAnsi="Times New Roman"/>
           <w:color w:val="000000"/>
           <w:sz w:val="24"/>
         </w:rPr>
@@ -110,15 +110,15 @@
       </w:r>
       <w:r>
         <w:rPr>
-          <w:rFonts w:ascii="TimesNewToman" w:hAnsi="TimesNewToman"/>
+          <w:rFonts w:ascii="Times New Roman" w:hAnsi="Times New Roman"/>
           <w:color w:val="000000"/>
           <w:sz w:val="24"/>
         </w:rPr>
-        <w:t xml:space="preserve"> While these two pursuits may seem disparate, they share a common goal: the pursuit of truth and understanding</w:t>
+        <w:t xml:space="preserve"> It is in this pursuit that the evolution of democracy unfolds as a tale of struggle, sacrifice, and resilience</w:t>
       </w:r>
       <w:r>
         <w:rPr>
-          <w:rFonts w:ascii="TimesNewToman" w:hAnsi="TimesNewToman"/>
+          <w:rFonts w:ascii="Times New Roman" w:hAnsi="Times New Roman"/>
           <w:color w:val="000000"/>
           <w:sz w:val="24"/>
         </w:rPr>
@@ -126,7 +126,7 @@
       </w:r>
       <w:r>
         <w:rPr>
-          <w:rFonts w:ascii="TimesNewToman" w:hAnsi="TimesNewToman"/>
+          <w:rFonts w:ascii="Times New Roman" w:hAnsi="Times New Roman"/>
           <w:color w:val="000000"/>
           <w:sz w:val="24"/>
         </w:rPr>
@@ -134,16 +134,16 @@
       </w:r>
       <w:r>
         <w:rPr>
-          <w:rFonts w:ascii="TimesNewToman" w:hAnsi="TimesNewToman"/>
+          <w:rFonts w:ascii="Times New Roman" w:hAnsi="Times New Roman"/>
           <w:color w:val="000000"/>
           <w:sz w:val="24"/>
         </w:rPr>
         <w:br/>
-        <w:t>Science seeks to unravel the mysteries of the cosmos, to uncover the fundamental laws that govern our universe</w:t>
+        <w:t>In ancient Athenian society, democracy took root as a revolutionary form of government</w:t>
       </w:r>
       <w:r>
         <w:rPr>
-          <w:rFonts w:ascii="TimesNewToman" w:hAnsi="TimesNewToman"/>
+          <w:rFonts w:ascii="Times New Roman" w:hAnsi="Times New Roman"/>
           <w:color w:val="000000"/>
           <w:sz w:val="24"/>
         </w:rPr>
@@ -151,15 +151,15 @@
       </w:r>
       <w:r>
         <w:rPr>
-          <w:rFonts w:ascii="TimesNewToman" w:hAnsi="TimesNewToman"/>
+          <w:rFonts w:ascii="Times New Roman" w:hAnsi="Times New Roman"/>
           <w:color w:val="000000"/>
           <w:sz w:val="24"/>
         </w:rPr>
-        <w:t xml:space="preserve"> It is a quest for knowledge, a relentless pursuit of facts and evidence</w:t>
+        <w:t xml:space="preserve"> Direct participation enabled citizens to engage in public discourse, decide laws, and hold leaders accountable</w:t>
       </w:r>
       <w:r>
         <w:rPr>
-          <w:rFonts w:ascii="TimesNewToman" w:hAnsi="TimesNewToman"/>
+          <w:rFonts w:ascii="Times New Roman" w:hAnsi="Times New Roman"/>
           <w:color w:val="000000"/>
           <w:sz w:val="24"/>
         </w:rPr>
@@ -167,15 +167,15 @@
       </w:r>
       <w:r>
         <w:rPr>
-          <w:rFonts w:ascii="TimesNewToman" w:hAnsi="TimesNewToman"/>
+          <w:rFonts w:ascii="Times New Roman" w:hAnsi="Times New Roman"/>
           <w:color w:val="000000"/>
           <w:sz w:val="24"/>
         </w:rPr>
-        <w:t xml:space="preserve"> Art, on the other hand, delves into the realm of human experience, exploring the emotions, thoughts, and desires that make us who we are</w:t>
+        <w:t xml:space="preserve"> Yet, this inclusion excluded significant portions of the population, such as women and slaves, revealing the limits of early democratic models</w:t>
       </w:r>
       <w:r>
         <w:rPr>
-          <w:rFonts w:ascii="TimesNewToman" w:hAnsi="TimesNewToman"/>
+          <w:rFonts w:ascii="Times New Roman" w:hAnsi="Times New Roman"/>
           <w:color w:val="000000"/>
           <w:sz w:val="24"/>
         </w:rPr>
@@ -183,15 +183,15 @@
       </w:r>
       <w:r>
         <w:rPr>
-          <w:rFonts w:ascii="TimesNewToman" w:hAnsi="TimesNewToman"/>
+          <w:rFonts w:ascii="Times New Roman" w:hAnsi="Times New Roman"/>
           <w:color w:val="000000"/>
           <w:sz w:val="24"/>
         </w:rPr>
-        <w:t xml:space="preserve"> It is a search for meaning, a way to communicate the ineffable</w:t>
+        <w:t xml:space="preserve"> It was later in the Roman Republic that representative democracy emerged, introducing a system where elected officials acted on behalf of the citizenry</w:t>
       </w:r>
       <w:r>
         <w:rPr>
-          <w:rFonts w:ascii="TimesNewToman" w:hAnsi="TimesNewToman"/>
+          <w:rFonts w:ascii="Times New Roman" w:hAnsi="Times New Roman"/>
           <w:color w:val="000000"/>
           <w:sz w:val="24"/>
         </w:rPr>
@@ -199,7 +199,23 @@
       </w:r>
       <w:r>
         <w:rPr>
-          <w:rFonts w:ascii="TimesNewToman" w:hAnsi="TimesNewToman"/>
+          <w:rFonts w:ascii="Times New Roman" w:hAnsi="Times New Roman"/>
+          <w:color w:val="000000"/>
+          <w:sz w:val="24"/>
+        </w:rPr>
+        <w:t xml:space="preserve"> However, the struggle for voting rights, class disparities, and the eventual decline of the republic highlighted the ongoing challenges in balancing power and representation</w:t>
+      </w:r>
+      <w:r>
+        <w:rPr>
+          <w:rFonts w:ascii="Times New Roman" w:hAnsi="Times New Roman"/>
+          <w:color w:val="000000"/>
+          <w:sz w:val="24"/>
+        </w:rPr>
+        <w:t>.</w:t>
+      </w:r>
+      <w:r>
+        <w:rPr>
+          <w:rFonts w:ascii="Times New Roman" w:hAnsi="Times New Roman"/>
           <w:color w:val="000000"/>
           <w:sz w:val="24"/>
         </w:rPr>
@@ -207,16 +223,16 @@
       </w:r>
       <w:r>
         <w:rPr>
-          <w:rFonts w:ascii="TimesNewToman" w:hAnsi="TimesNewToman"/>
+          <w:rFonts w:ascii="Times New Roman" w:hAnsi="Times New Roman"/>
           <w:color w:val="000000"/>
           <w:sz w:val="24"/>
         </w:rPr>
         <w:br/>
-        <w:t>Despite their apparent differences, science and art are inextricably linked</w:t>
+        <w:t>The Enlightenment era brought forth new perspectives on the nature of democracy</w:t>
       </w:r>
       <w:r>
         <w:rPr>
-          <w:rFonts w:ascii="TimesNewToman" w:hAnsi="TimesNewToman"/>
+          <w:rFonts w:ascii="Times New Roman" w:hAnsi="Times New Roman"/>
           <w:color w:val="000000"/>
           <w:sz w:val="24"/>
         </w:rPr>
@@ -224,15 +240,15 @@
       </w:r>
       <w:r>
         <w:rPr>
-          <w:rFonts w:ascii="TimesNewToman" w:hAnsi="TimesNewToman"/>
+          <w:rFonts w:ascii="Times New Roman" w:hAnsi="Times New Roman"/>
           <w:color w:val="000000"/>
           <w:sz w:val="24"/>
         </w:rPr>
-        <w:t xml:space="preserve"> Both require creativity, imagination, and a willingness to explore the unknown</w:t>
+        <w:t xml:space="preserve"> Philosophers like Rousseau and Locke emphasized the inherent rights of individuals and the importance of consent in governance</w:t>
       </w:r>
       <w:r>
         <w:rPr>
-          <w:rFonts w:ascii="TimesNewToman" w:hAnsi="TimesNewToman"/>
+          <w:rFonts w:ascii="Times New Roman" w:hAnsi="Times New Roman"/>
           <w:color w:val="000000"/>
           <w:sz w:val="24"/>
         </w:rPr>
@@ -240,15 +256,15 @@
       </w:r>
       <w:r>
         <w:rPr>
-          <w:rFonts w:ascii="TimesNewToman" w:hAnsi="TimesNewToman"/>
+          <w:rFonts w:ascii="Times New Roman" w:hAnsi="Times New Roman"/>
           <w:color w:val="000000"/>
           <w:sz w:val="24"/>
         </w:rPr>
-        <w:t xml:space="preserve"> Both are driven by a desire to understand the world around us, to make sense of our place in the universe</w:t>
+        <w:t xml:space="preserve"> These ideas laid the foundation for modern democratic principles, including universal suffrage, civil liberties, and the separation of powers</w:t>
       </w:r>
       <w:r>
         <w:rPr>
-          <w:rFonts w:ascii="TimesNewToman" w:hAnsi="TimesNewToman"/>
+          <w:rFonts w:ascii="Times New Roman" w:hAnsi="Times New Roman"/>
           <w:color w:val="000000"/>
           <w:sz w:val="24"/>
         </w:rPr>
@@ -256,41 +272,15 @@
       </w:r>
       <w:r>
         <w:rPr>
-          <w:rFonts w:ascii="TimesNewToman" w:hAnsi="TimesNewToman"/>
+          <w:rFonts w:ascii="Times New Roman" w:hAnsi="Times New Roman"/>
           <w:color w:val="000000"/>
           <w:sz w:val="24"/>
         </w:rPr>
-        <w:br/>
+        <w:t xml:space="preserve"> However, the struggle for equality and inclusion persisted as marginalized groups continued to fight for their voices to be heard</w:t>
       </w:r>
       <w:r>
         <w:rPr>
-          <w:rFonts w:ascii="TimesNewToman" w:hAnsi="TimesNewToman"/>
-          <w:color w:val="000000"/>
-          <w:sz w:val="24"/>
-        </w:rPr>
-        <w:br/>
-        <w:t>Second Paragraph:</w:t>
-      </w:r>
-      <w:r>
-        <w:rPr>
-          <w:rFonts w:ascii="TimesNewToman" w:hAnsi="TimesNewToman"/>
-          <w:color w:val="000000"/>
-          <w:sz w:val="24"/>
-        </w:rPr>
-        <w:br/>
-      </w:r>
-      <w:r>
-        <w:rPr>
-          <w:rFonts w:ascii="TimesNewToman" w:hAnsi="TimesNewToman"/>
-          <w:color w:val="000000"/>
-          <w:sz w:val="24"/>
-        </w:rPr>
-        <w:br/>
-        <w:t>Throughout history, science and art have influenced and inspired each other</w:t>
-      </w:r>
-      <w:r>
-        <w:rPr>
-          <w:rFonts w:ascii="TimesNewToman" w:hAnsi="TimesNewToman"/>
+          <w:rFonts w:ascii="Times New Roman" w:hAnsi="Times New Roman"/>
           <w:color w:val="000000"/>
           <w:sz w:val="24"/>
         </w:rPr>
@@ -298,261 +288,15 @@
       </w:r>
       <w:r>
         <w:rPr>
-          <w:rFonts w:ascii="TimesNewToman" w:hAnsi="TimesNewToman"/>
+          <w:rFonts w:ascii="Times New Roman" w:hAnsi="Times New Roman"/>
           <w:color w:val="000000"/>
           <w:sz w:val="24"/>
         </w:rPr>
-        <w:t xml:space="preserve"> Scientific discoveries have sparked new artistic movements, and artistic creations have inspired scientific innovations</w:t>
+        <w:t xml:space="preserve"> Despite these challenges, the 20th century witnessed significant strides, with the expansion of voting rights, the decolonization of African and Asian nations, and the rise of civil rights movements</w:t>
       </w:r>
       <w:r>
         <w:rPr>
-          <w:rFonts w:ascii="TimesNewToman" w:hAnsi="TimesNewToman"/>
-          <w:color w:val="000000"/>
-          <w:sz w:val="24"/>
-        </w:rPr>
-        <w:t>.</w:t>
-      </w:r>
-      <w:r>
-        <w:rPr>
-          <w:rFonts w:ascii="TimesNewToman" w:hAnsi="TimesNewToman"/>
-          <w:color w:val="000000"/>
-          <w:sz w:val="24"/>
-        </w:rPr>
-        <w:t xml:space="preserve"> Leonardo da Vinci, a Renaissance polymath, was both an accomplished artist and a brilliant scientist</w:t>
-      </w:r>
-      <w:r>
-        <w:rPr>
-          <w:rFonts w:ascii="TimesNewToman" w:hAnsi="TimesNewToman"/>
-          <w:color w:val="000000"/>
-          <w:sz w:val="24"/>
-        </w:rPr>
-        <w:t>.</w:t>
-      </w:r>
-      <w:r>
-        <w:rPr>
-          <w:rFonts w:ascii="TimesNewToman" w:hAnsi="TimesNewToman"/>
-          <w:color w:val="000000"/>
-          <w:sz w:val="24"/>
-        </w:rPr>
-        <w:t xml:space="preserve"> His paintings and drawings were informed by his scientific knowledge, and his scientific studies were fueled by his artistic curiosity</w:t>
-      </w:r>
-      <w:r>
-        <w:rPr>
-          <w:rFonts w:ascii="TimesNewToman" w:hAnsi="TimesNewToman"/>
-          <w:color w:val="000000"/>
-          <w:sz w:val="24"/>
-        </w:rPr>
-        <w:t>.</w:t>
-      </w:r>
-      <w:r>
-        <w:rPr>
-          <w:rFonts w:ascii="TimesNewToman" w:hAnsi="TimesNewToman"/>
-          <w:color w:val="000000"/>
-          <w:sz w:val="24"/>
-        </w:rPr>
-        <w:br/>
-      </w:r>
-      <w:r>
-        <w:rPr>
-          <w:rFonts w:ascii="TimesNewToman" w:hAnsi="TimesNewToman"/>
-          <w:color w:val="000000"/>
-          <w:sz w:val="24"/>
-        </w:rPr>
-        <w:br/>
-        <w:t>In the 19th century, the Romantic movement in art was deeply influenced by scientific discoveries about the natural world</w:t>
-      </w:r>
-      <w:r>
-        <w:rPr>
-          <w:rFonts w:ascii="TimesNewToman" w:hAnsi="TimesNewToman"/>
-          <w:color w:val="000000"/>
-          <w:sz w:val="24"/>
-        </w:rPr>
-        <w:t>.</w:t>
-      </w:r>
-      <w:r>
-        <w:rPr>
-          <w:rFonts w:ascii="TimesNewToman" w:hAnsi="TimesNewToman"/>
-          <w:color w:val="000000"/>
-          <w:sz w:val="24"/>
-        </w:rPr>
-        <w:t xml:space="preserve"> Poets like William Wordsworth and Percy Bysshe Shelley found inspiration in the beauty and grandeur of the natural world, and their works reflected a newfound appreciation for the interconnectedness of all living things</w:t>
-      </w:r>
-      <w:r>
-        <w:rPr>
-          <w:rFonts w:ascii="TimesNewToman" w:hAnsi="TimesNewToman"/>
-          <w:color w:val="000000"/>
-          <w:sz w:val="24"/>
-        </w:rPr>
-        <w:t>.</w:t>
-      </w:r>
-      <w:r>
-        <w:rPr>
-          <w:rFonts w:ascii="TimesNewToman" w:hAnsi="TimesNewToman"/>
-          <w:color w:val="000000"/>
-          <w:sz w:val="24"/>
-        </w:rPr>
-        <w:br/>
-      </w:r>
-      <w:r>
-        <w:rPr>
-          <w:rFonts w:ascii="TimesNewToman" w:hAnsi="TimesNewToman"/>
-          <w:color w:val="000000"/>
-          <w:sz w:val="24"/>
-        </w:rPr>
-        <w:br/>
-        <w:t>In the 20th century, modernism in art sought to break away from traditional forms and conventions</w:t>
-      </w:r>
-      <w:r>
-        <w:rPr>
-          <w:rFonts w:ascii="TimesNewToman" w:hAnsi="TimesNewToman"/>
-          <w:color w:val="000000"/>
-          <w:sz w:val="24"/>
-        </w:rPr>
-        <w:t>.</w:t>
-      </w:r>
-      <w:r>
-        <w:rPr>
-          <w:rFonts w:ascii="TimesNewToman" w:hAnsi="TimesNewToman"/>
-          <w:color w:val="000000"/>
-          <w:sz w:val="24"/>
-        </w:rPr>
-        <w:t xml:space="preserve"> This artistic movement was influenced by scientific theories about relativity and quantum mechanics, which challenged our understanding of time, space, and reality</w:t>
-      </w:r>
-      <w:r>
-        <w:rPr>
-          <w:rFonts w:ascii="TimesNewToman" w:hAnsi="TimesNewToman"/>
-          <w:color w:val="000000"/>
-          <w:sz w:val="24"/>
-        </w:rPr>
-        <w:t>.</w:t>
-      </w:r>
-      <w:r>
-        <w:rPr>
-          <w:rFonts w:ascii="TimesNewToman" w:hAnsi="TimesNewToman"/>
-          <w:color w:val="000000"/>
-          <w:sz w:val="24"/>
-        </w:rPr>
-        <w:br/>
-      </w:r>
-      <w:r>
-        <w:rPr>
-          <w:rFonts w:ascii="TimesNewToman" w:hAnsi="TimesNewToman"/>
-          <w:color w:val="000000"/>
-          <w:sz w:val="24"/>
-        </w:rPr>
-        <w:lastRenderedPageBreak/>
-        <w:br/>
-        <w:t>Third Paragraph:</w:t>
-      </w:r>
-      <w:r>
-        <w:rPr>
-          <w:rFonts w:ascii="TimesNewToman" w:hAnsi="TimesNewToman"/>
-          <w:color w:val="000000"/>
-          <w:sz w:val="24"/>
-        </w:rPr>
-        <w:br/>
-      </w:r>
-      <w:r>
-        <w:rPr>
-          <w:rFonts w:ascii="TimesNewToman" w:hAnsi="TimesNewToman"/>
-          <w:color w:val="000000"/>
-          <w:sz w:val="24"/>
-        </w:rPr>
-        <w:br/>
-        <w:t>The relationship between science and art is not always harmonious</w:t>
-      </w:r>
-      <w:r>
-        <w:rPr>
-          <w:rFonts w:ascii="TimesNewToman" w:hAnsi="TimesNewToman"/>
-          <w:color w:val="000000"/>
-          <w:sz w:val="24"/>
-        </w:rPr>
-        <w:t>.</w:t>
-      </w:r>
-      <w:r>
-        <w:rPr>
-          <w:rFonts w:ascii="TimesNewToman" w:hAnsi="TimesNewToman"/>
-          <w:color w:val="000000"/>
-          <w:sz w:val="24"/>
-        </w:rPr>
-        <w:t xml:space="preserve"> There have been times when the two disciplines have been at odds, with scientists criticizing artists for their lack of rigor and artists dismissing scientists for their perceived coldness and detachment</w:t>
-      </w:r>
-      <w:r>
-        <w:rPr>
-          <w:rFonts w:ascii="TimesNewToman" w:hAnsi="TimesNewToman"/>
-          <w:color w:val="000000"/>
-          <w:sz w:val="24"/>
-        </w:rPr>
-        <w:t>.</w:t>
-      </w:r>
-      <w:r>
-        <w:rPr>
-          <w:rFonts w:ascii="TimesNewToman" w:hAnsi="TimesNewToman"/>
-          <w:color w:val="000000"/>
-          <w:sz w:val="24"/>
-        </w:rPr>
-        <w:t xml:space="preserve"> However, these conflicts are often creative and productive, leading to new insights and perspectives</w:t>
-      </w:r>
-      <w:r>
-        <w:rPr>
-          <w:rFonts w:ascii="TimesNewToman" w:hAnsi="TimesNewToman"/>
-          <w:color w:val="000000"/>
-          <w:sz w:val="24"/>
-        </w:rPr>
-        <w:t>.</w:t>
-      </w:r>
-      <w:r>
-        <w:rPr>
-          <w:rFonts w:ascii="TimesNewToman" w:hAnsi="TimesNewToman"/>
-          <w:color w:val="000000"/>
-          <w:sz w:val="24"/>
-        </w:rPr>
-        <w:br/>
-      </w:r>
-      <w:r>
-        <w:rPr>
-          <w:rFonts w:ascii="TimesNewToman" w:hAnsi="TimesNewToman"/>
-          <w:color w:val="000000"/>
-          <w:sz w:val="24"/>
-        </w:rPr>
-        <w:br/>
-        <w:t>In recent years, there has been a growing movement towards collaboration between scientists and artists</w:t>
-      </w:r>
-      <w:r>
-        <w:rPr>
-          <w:rFonts w:ascii="TimesNewToman" w:hAnsi="TimesNewToman"/>
-          <w:color w:val="000000"/>
-          <w:sz w:val="24"/>
-        </w:rPr>
-        <w:t>.</w:t>
-      </w:r>
-      <w:r>
-        <w:rPr>
-          <w:rFonts w:ascii="TimesNewToman" w:hAnsi="TimesNewToman"/>
-          <w:color w:val="000000"/>
-          <w:sz w:val="24"/>
-        </w:rPr>
-        <w:t xml:space="preserve"> This interdisciplinary approach has led to exciting new developments in both fields</w:t>
-      </w:r>
-      <w:r>
-        <w:rPr>
-          <w:rFonts w:ascii="TimesNewToman" w:hAnsi="TimesNewToman"/>
-          <w:color w:val="000000"/>
-          <w:sz w:val="24"/>
-        </w:rPr>
-        <w:t>.</w:t>
-      </w:r>
-      <w:r>
-        <w:rPr>
-          <w:rFonts w:ascii="TimesNewToman" w:hAnsi="TimesNewToman"/>
-          <w:color w:val="000000"/>
-          <w:sz w:val="24"/>
-        </w:rPr>
-        <w:t xml:space="preserve"> Artists are using scientific data to create stunning visualizations of complex natural phenomena, while scientists are turning to art as a way to communicate their research findings to a broader audience</w:t>
-      </w:r>
-      <w:r>
-        <w:rPr>
-          <w:rFonts w:ascii="TimesNewToman" w:hAnsi="TimesNewToman"/>
+          <w:rFonts w:ascii="Times New Roman" w:hAnsi="Times New Roman"/>
           <w:color w:val="000000"/>
           <w:sz w:val="24"/>
         </w:rPr>
@@ -562,7 +306,7 @@
     <w:p>
       <w:r>
         <w:rPr>
-          <w:rFonts w:ascii="TimesNewToman" w:hAnsi="TimesNewToman"/>
+          <w:rFonts w:ascii="Times New Roman" w:hAnsi="Times New Roman"/>
           <w:color w:val="000000"/>
           <w:sz w:val="28"/>
         </w:rPr>
@@ -572,61 +316,70 @@
     <w:p>
       <w:r>
         <w:rPr>
-          <w:rFonts w:ascii="TimesNewToman" w:hAnsi="TimesNewToman"/>
+          <w:rFonts w:ascii="Times New Roman" w:hAnsi="Times New Roman"/>
           <w:color w:val="000000"/>
         </w:rPr>
-        <w:t>Science and art, though seemingly disparate, are united in their pursuit of truth and understanding</w:t>
+        <w:t>The evolution of democracy is a testament to humanity's unwavering pursuit of a just and equitable society</w:t>
       </w:r>
       <w:r>
         <w:rPr>
-          <w:rFonts w:ascii="TimesNewToman" w:hAnsi="TimesNewToman"/>
+          <w:rFonts w:ascii="Times New Roman" w:hAnsi="Times New Roman"/>
           <w:color w:val="000000"/>
         </w:rPr>
         <w:t>.</w:t>
       </w:r>
       <w:r>
         <w:rPr>
-          <w:rFonts w:ascii="TimesNewToman" w:hAnsi="TimesNewToman"/>
+          <w:rFonts w:ascii="Times New Roman" w:hAnsi="Times New Roman"/>
           <w:color w:val="000000"/>
         </w:rPr>
-        <w:t xml:space="preserve"> They are two sides of the same coin, two ways of exploring the vastness of the universe and the depths of the human experience</w:t>
+        <w:t xml:space="preserve"> From the direct democracy of ancient Athens to the representative democracies of today, the concept of citizen-led governance has undergone profound transformations</w:t>
       </w:r>
       <w:r>
         <w:rPr>
-          <w:rFonts w:ascii="TimesNewToman" w:hAnsi="TimesNewToman"/>
+          <w:rFonts w:ascii="Times New Roman" w:hAnsi="Times New Roman"/>
           <w:color w:val="000000"/>
         </w:rPr>
         <w:t>.</w:t>
       </w:r>
       <w:r>
         <w:rPr>
-          <w:rFonts w:ascii="TimesNewToman" w:hAnsi="TimesNewToman"/>
+          <w:rFonts w:ascii="Times New Roman" w:hAnsi="Times New Roman"/>
           <w:color w:val="000000"/>
         </w:rPr>
-        <w:t xml:space="preserve"> Their relationship is dynamic and ever-evolving, with each discipline influencing and inspiring the other</w:t>
+        <w:t xml:space="preserve"> The ongoing struggle for inclusion, equality, and accountability reveals the complexities of wielding power and the resilience of those who seek to shape it</w:t>
       </w:r>
       <w:r>
         <w:rPr>
-          <w:rFonts w:ascii="TimesNewToman" w:hAnsi="TimesNewToman"/>
+          <w:rFonts w:ascii="Times New Roman" w:hAnsi="Times New Roman"/>
           <w:color w:val="000000"/>
         </w:rPr>
         <w:t>.</w:t>
       </w:r>
       <w:r>
         <w:rPr>
-          <w:rFonts w:ascii="TimesNewToman" w:hAnsi="TimesNewToman"/>
+          <w:rFonts w:ascii="Times New Roman" w:hAnsi="Times New Roman"/>
           <w:color w:val="000000"/>
         </w:rPr>
-        <w:t xml:space="preserve"> As we continue to explore the frontiers of knowledge, the harmonious interplay between science and art will undoubtedly lead to new and astonishing discoveries</w:t>
+        <w:t xml:space="preserve"> Democracy stands as an ever-evolving </w:t>
       </w:r>
       <w:r>
         <w:rPr>
-          <w:rFonts w:ascii="TimesNewToman" w:hAnsi="TimesNewToman"/>
+          <w:rFonts w:ascii="Times New Roman" w:hAnsi="Times New Roman"/>
+          <w:color w:val="000000"/>
+        </w:rPr>
+        <w:lastRenderedPageBreak/>
+        <w:t>ideal, constantly adapting to the challenges of new generations, serving as a beacon of hope and a guiding force in the quest for a better world</w:t>
+      </w:r>
+      <w:r>
+        <w:rPr>
+          <w:rFonts w:ascii="Times New Roman" w:hAnsi="Times New Roman"/>
           <w:color w:val="000000"/>
         </w:rPr>
         <w:t>.</w:t>
       </w:r>
     </w:p>
+    <w:p/>
     <w:sectPr>
       <w:pgSz w:w="12240" w:h="15840"/>
       <w:pgMar w:top="1440" w:right="1800" w:bottom="1440" w:left="1800" w:header="720" w:footer="720" w:gutter="0"/>
@@ -810,31 +563,31 @@
       </w:rPr>
     </w:lvl>
   </w:abstractNum>
-  <w:num w:numId="1" w16cid:durableId="98108459">
+  <w:num w:numId="1" w16cid:durableId="1387336837">
     <w:abstractNumId w:val="8"/>
   </w:num>
-  <w:num w:numId="2" w16cid:durableId="1157453118">
+  <w:num w:numId="2" w16cid:durableId="47655356">
     <w:abstractNumId w:val="6"/>
   </w:num>
-  <w:num w:numId="3" w16cid:durableId="783839913">
+  <w:num w:numId="3" w16cid:durableId="597638611">
     <w:abstractNumId w:val="5"/>
   </w:num>
-  <w:num w:numId="4" w16cid:durableId="341246337">
+  <w:num w:numId="4" w16cid:durableId="1847553704">
     <w:abstractNumId w:val="4"/>
   </w:num>
-  <w:num w:numId="5" w16cid:durableId="691998681">
+  <w:num w:numId="5" w16cid:durableId="1439762321">
     <w:abstractNumId w:val="7"/>
   </w:num>
-  <w:num w:numId="6" w16cid:durableId="1336302807">
+  <w:num w:numId="6" w16cid:durableId="1677415728">
     <w:abstractNumId w:val="3"/>
   </w:num>
-  <w:num w:numId="7" w16cid:durableId="1341005011">
+  <w:num w:numId="7" w16cid:durableId="1650864213">
     <w:abstractNumId w:val="2"/>
   </w:num>
-  <w:num w:numId="8" w16cid:durableId="394276250">
+  <w:num w:numId="8" w16cid:durableId="317273263">
     <w:abstractNumId w:val="1"/>
   </w:num>
-  <w:num w:numId="9" w16cid:durableId="888568451">
+  <w:num w:numId="9" w16cid:durableId="660044015">
     <w:abstractNumId w:val="0"/>
   </w:num>
 </w:numbering>
